--- a/COMP9517_FINAL_Formated.docx
+++ b/COMP9517_FINAL_Formated.docx
@@ -98,19 +98,58 @@
         </w:rPr>
         <w:t xml:space="preserve"> ZHAO</w:t>
       </w:r>
+      <w:r>
+        <w:rPr>
+          <w:b/>
+          <w:bCs/>
+          <w:szCs w:val="24"/>
+        </w:rPr>
+        <w:t>,</w:t>
+      </w:r>
     </w:p>
     <w:p>
       <w:pPr>
         <w:widowControl/>
         <w:spacing w:after="0" w:line="480" w:lineRule="auto"/>
         <w:jc w:val="center"/>
+        <w:rPr>
+          <w:b/>
+          <w:bCs/>
+          <w:szCs w:val="24"/>
+        </w:rPr>
+      </w:pPr>
+      <w:r>
+        <w:rPr>
+          <w:b/>
+          <w:bCs/>
+          <w:szCs w:val="24"/>
+        </w:rPr>
+        <w:t xml:space="preserve"> </w:t>
+      </w:r>
+      <w:r>
+        <w:rPr>
+          <w:b/>
+          <w:bCs/>
+          <w:szCs w:val="24"/>
+        </w:rPr>
+        <w:t>z5516848@ad.unsw.edu.au</w:t>
+      </w:r>
+    </w:p>
+    <w:p>
+      <w:pPr>
+        <w:widowControl/>
+        <w:spacing w:after="0" w:line="480" w:lineRule="auto"/>
+        <w:jc w:val="center"/>
+      </w:pPr>
+      <w:r>
         <w:rPr>
           <w:rFonts w:eastAsia="宋体"/>
           <w:b/>
           <w:bCs/>
           <w:szCs w:val="24"/>
         </w:rPr>
-      </w:pPr>
+        <w:t>Raymond Li</w:t>
+      </w:r>
       <w:r>
         <w:rPr>
           <w:rFonts w:eastAsia="宋体"/>
@@ -118,7 +157,10 @@
           <w:bCs/>
           <w:szCs w:val="24"/>
         </w:rPr>
-        <w:t>Raymond Li</w:t>
+        <w:t>,</w:t>
+      </w:r>
+      <w:r>
+        <w:t xml:space="preserve"> </w:t>
       </w:r>
     </w:p>
     <w:p>
@@ -140,7 +182,7 @@
           <w:bCs/>
           <w:szCs w:val="24"/>
         </w:rPr>
-        <w:t>University of New South Wales, information technology</w:t>
+        <w:t>raymond.x.li@student.unsw.edu.au</w:t>
       </w:r>
     </w:p>
     <w:p>
@@ -148,28 +190,116 @@
         <w:widowControl/>
         <w:spacing w:after="0" w:line="480" w:lineRule="auto"/>
         <w:jc w:val="center"/>
-        <w:rPr>
-          <w:rFonts w:eastAsia="宋体"/>
-          <w:bCs/>
-        </w:rPr>
-      </w:pPr>
-      <w:r>
         <w:rPr>
           <w:rFonts w:eastAsia="宋体"/>
           <w:b/>
           <w:bCs/>
           <w:szCs w:val="24"/>
         </w:rPr>
+      </w:pPr>
+      <w:r>
+        <w:rPr>
+          <w:rFonts w:eastAsia="宋体"/>
+          <w:b/>
+          <w:bCs/>
+          <w:szCs w:val="24"/>
+        </w:rPr>
+        <w:t xml:space="preserve">New South </w:t>
+      </w:r>
+      <w:r>
+        <w:rPr>
+          <w:rFonts w:eastAsia="宋体"/>
+          <w:b/>
+          <w:bCs/>
+          <w:szCs w:val="24"/>
+        </w:rPr>
+        <w:t>Wales</w:t>
+      </w:r>
+      <w:r>
+        <w:rPr>
+          <w:rFonts w:eastAsia="宋体"/>
+          <w:b/>
+          <w:bCs/>
+          <w:szCs w:val="24"/>
+        </w:rPr>
+        <w:t>, Sydney</w:t>
+      </w:r>
+    </w:p>
+    <w:p>
+      <w:pPr>
+        <w:widowControl/>
+        <w:spacing w:after="0" w:line="480" w:lineRule="auto"/>
+        <w:jc w:val="center"/>
+        <w:rPr>
+          <w:rFonts w:eastAsia="宋体"/>
+          <w:b/>
+          <w:bCs/>
+          <w:szCs w:val="24"/>
+        </w:rPr>
+      </w:pPr>
+      <w:r>
+        <w:rPr>
+          <w:rFonts w:eastAsia="宋体"/>
+          <w:b/>
+          <w:bCs/>
+          <w:szCs w:val="24"/>
+        </w:rPr>
+        <w:t>University of New South Wales, information technology</w:t>
+      </w:r>
+    </w:p>
+    <w:p>
+      <w:pPr>
+        <w:widowControl/>
+        <w:spacing w:after="0" w:line="480" w:lineRule="auto"/>
+        <w:jc w:val="center"/>
+        <w:rPr>
+          <w:rFonts w:eastAsia="宋体"/>
+          <w:bCs/>
+        </w:rPr>
+      </w:pPr>
+      <w:r>
+        <w:rPr>
+          <w:rFonts w:eastAsia="宋体"/>
+          <w:b/>
+          <w:bCs/>
+          <w:szCs w:val="24"/>
+        </w:rPr>
         <w:t>November 2023</w:t>
       </w:r>
     </w:p>
     <w:p>
       <w:pPr>
-        <w:spacing w:after="0" w:line="480" w:lineRule="auto"/>
-        <w:contextualSpacing/>
-        <w:jc w:val="center"/>
+        <w:widowControl/>
+        <w:spacing w:after="0" w:line="240" w:lineRule="auto"/>
+        <w:jc w:val="left"/>
         <w:rPr>
           <w:szCs w:val="24"/>
+        </w:rPr>
+      </w:pPr>
+      <w:r>
+        <w:rPr>
+          <w:szCs w:val="24"/>
+        </w:rPr>
+        <w:br w:type="page"/>
+      </w:r>
+    </w:p>
+    <w:p>
+      <w:pPr>
+        <w:spacing w:line="480" w:lineRule="auto"/>
+        <w:rPr>
+          <w:rFonts w:eastAsia="宋体"/>
+          <w:noProof/>
+          <w:lang w:eastAsia="en-US"/>
+        </w:rPr>
+      </w:pPr>
+    </w:p>
+    <w:p>
+      <w:pPr>
+        <w:spacing w:line="480" w:lineRule="auto"/>
+        <w:rPr>
+          <w:rFonts w:eastAsia="宋体"/>
+          <w:noProof/>
+          <w:lang w:eastAsia="en-US"/>
         </w:rPr>
         <w:sectPr>
           <w:pgSz w:w="11906" w:h="16838"/>
@@ -179,6 +309,102 @@
           <w:docGrid w:type="lines" w:linePitch="360"/>
         </w:sectPr>
       </w:pPr>
+    </w:p>
+    <w:p>
+      <w:pPr>
+        <w:spacing w:line="480" w:lineRule="auto"/>
+        <w:rPr>
+          <w:rFonts w:eastAsia="宋体"/>
+          <w:b/>
+          <w:bCs/>
+          <w:noProof/>
+          <w:lang w:eastAsia="en-US"/>
+        </w:rPr>
+      </w:pPr>
+      <w:r>
+        <w:rPr>
+          <w:rFonts w:eastAsia="宋体"/>
+          <w:b/>
+          <w:bCs/>
+          <w:noProof/>
+          <w:lang w:eastAsia="en-US"/>
+        </w:rPr>
+        <w:t>Abstract</w:t>
+      </w:r>
+    </w:p>
+    <w:p>
+      <w:pPr>
+        <w:spacing w:line="480" w:lineRule="auto"/>
+        <w:rPr>
+          <w:rFonts w:eastAsia="宋体"/>
+          <w:noProof/>
+          <w:lang w:eastAsia="en-US"/>
+        </w:rPr>
+      </w:pPr>
+      <w:r>
+        <w:rPr>
+          <w:rFonts w:eastAsia="宋体"/>
+          <w:noProof/>
+          <w:lang w:eastAsia="en-US"/>
+        </w:rPr>
+        <w:t xml:space="preserve">This research addresses the challenge of detecting defects in solar panels using Electroluminescence (EL) imaging and computer vision. The study focuses on developing and testing a deep learning model, specifically a Convolutional Neural Network (CNN), for the four-class classification of solar panel lattice images. The methodology includes preprocessing steps like noise reduction using Fourier Transform and feature extraction, followed by CNN classification. Reinforcement Learning (RL) is also explored as an auxiliary method to enhance classification accuracy. The research examines various aspects such as the effectiveness of </w:t>
+      </w:r>
+      <w:r>
+        <w:rPr>
+          <w:rFonts w:eastAsia="宋体"/>
+          <w:noProof/>
+          <w:lang w:eastAsia="en-US"/>
+        </w:rPr>
+        <w:t>different learning rate settings, optimization algorithms, and the use of RL in automatic machine learning to optimize CNN parameters. Experimental results using the ELPV dataset indicate the model's proficiency in classifying extreme damage conditions while highlighting challenges in detecting intermediate damage levels. The study suggests that data imbalance and overfitting are critical limitations, proposing future work in data augmentation and ensemble methods to address these issues.</w:t>
+      </w:r>
+    </w:p>
+    <w:p>
+      <w:pPr>
+        <w:spacing w:line="480" w:lineRule="auto"/>
+        <w:rPr>
+          <w:rFonts w:eastAsia="宋体"/>
+          <w:b/>
+          <w:bCs/>
+          <w:noProof/>
+          <w:lang w:eastAsia="en-US"/>
+        </w:rPr>
+      </w:pPr>
+      <w:r>
+        <w:rPr>
+          <w:rFonts w:eastAsia="宋体"/>
+          <w:b/>
+          <w:bCs/>
+          <w:noProof/>
+          <w:lang w:eastAsia="en-US"/>
+        </w:rPr>
+        <w:t>Keywords</w:t>
+      </w:r>
+    </w:p>
+    <w:p>
+      <w:pPr>
+        <w:spacing w:line="480" w:lineRule="auto"/>
+        <w:rPr>
+          <w:rFonts w:eastAsia="宋体"/>
+          <w:noProof/>
+          <w:lang w:eastAsia="en-US"/>
+        </w:rPr>
+        <w:sectPr>
+          <w:type w:val="continuous"/>
+          <w:pgSz w:w="11906" w:h="16838"/>
+          <w:pgMar w:top="1440" w:right="1797" w:bottom="1440" w:left="1797" w:header="851" w:footer="992" w:gutter="0"/>
+          <w:cols w:num="2" w:space="425"/>
+          <w:vAlign w:val="center"/>
+          <w:docGrid w:type="lines" w:linePitch="360"/>
+        </w:sectPr>
+      </w:pPr>
+      <w:r>
+        <w:rPr>
+          <w:rFonts w:eastAsia="宋体"/>
+          <w:noProof/>
+          <w:lang w:eastAsia="en-US"/>
+        </w:rPr>
+        <w:t>Convolutional Neural Networks, Reinforcement Learning, Data Augmentation, Image Classification</w:t>
+      </w:r>
     </w:p>
     <w:p>
       <w:pPr>
@@ -1924,7 +2150,14 @@
         <w:rPr>
           <w:lang w:eastAsia="en-US"/>
         </w:rPr>
-        <w:t>RL (Reinforcement Learning) is used to attempt classification from another perspective, comparing the advantages and disadvantages of different classification methods.</w:t>
+        <w:t xml:space="preserve">RL (Reinforcement Learning) is used to attempt classification from another perspective, comparing the advantages and disadvantages of different classification </w:t>
+      </w:r>
+      <w:proofErr w:type="gramStart"/>
+      <w:r>
+        <w:rPr>
+          <w:lang w:eastAsia="en-US"/>
+        </w:rPr>
+        <w:t>methods.</w:t>
       </w:r>
       <w:r>
         <w:rPr>
@@ -1933,6 +2166,7 @@
         </w:rPr>
         <w:t>】</w:t>
       </w:r>
+      <w:proofErr w:type="gramEnd"/>
     </w:p>
     <w:p>
       <w:pPr>
@@ -1998,7 +2232,28 @@
           <w:lang w:eastAsia="en-US"/>
         </w:rPr>
         <w:lastRenderedPageBreak/>
-        <w:t>the application of RL in Automated Machine Learning (AutoML) provides new avenues for finding optimal network architectures and hyperparameters. Through reinforcement learning algorithms, positive control over the CNN training process can be achieved. This method searches for strategies to improve network performance through trial and error, optimizing learning rate scheduling, preventing overfitting, and enhancing the model's generalization ability to unseen data</w:t>
+        <w:t>the application of RL in Automated Machine Learning (</w:t>
+      </w:r>
+      <w:proofErr w:type="spellStart"/>
+      <w:r>
+        <w:rPr>
+          <w:lang w:eastAsia="en-US"/>
+        </w:rPr>
+        <w:t>AutoML</w:t>
+      </w:r>
+      <w:proofErr w:type="spellEnd"/>
+      <w:r>
+        <w:rPr>
+          <w:lang w:eastAsia="en-US"/>
+        </w:rPr>
+        <w:t xml:space="preserve">) provides new avenues for finding optimal network architectures and hyperparameters. Through reinforcement learning algorithms, positive control over the CNN training process can be achieved. This method searches for strategies to improve network performance through trial and error, optimizing learning rate scheduling, preventing overfitting, and enhancing the model's generalization ability to unseen </w:t>
+      </w:r>
+      <w:proofErr w:type="spellStart"/>
+      <w:r>
+        <w:rPr>
+          <w:lang w:eastAsia="en-US"/>
+        </w:rPr>
+        <w:t>data</w:t>
       </w:r>
       <w:r>
         <w:rPr>
@@ -2011,7 +2266,14 @@
         <w:rPr>
           <w:lang w:eastAsia="en-US"/>
         </w:rPr>
-        <w:t>supplementary instruction</w:t>
+        <w:t>supplementary</w:t>
+      </w:r>
+      <w:proofErr w:type="spellEnd"/>
+      <w:r>
+        <w:rPr>
+          <w:lang w:eastAsia="en-US"/>
+        </w:rPr>
+        <w:t xml:space="preserve"> instruction</w:t>
       </w:r>
       <w:r>
         <w:rPr>
@@ -2329,7 +2591,21 @@
         <w:rPr>
           <w:lang w:eastAsia="en-US"/>
         </w:rPr>
-        <w:t xml:space="preserve">CNN Model Construction: A CNN model is built using the Keras framework, </w:t>
+        <w:t xml:space="preserve">CNN Model Construction: A CNN model is built using the </w:t>
+      </w:r>
+      <w:proofErr w:type="spellStart"/>
+      <w:r>
+        <w:rPr>
+          <w:lang w:eastAsia="en-US"/>
+        </w:rPr>
+        <w:t>Keras</w:t>
+      </w:r>
+      <w:proofErr w:type="spellEnd"/>
+      <w:r>
+        <w:rPr>
+          <w:lang w:eastAsia="en-US"/>
+        </w:rPr>
+        <w:t xml:space="preserve"> framework, </w:t>
       </w:r>
       <w:r>
         <w:rPr>
@@ -2439,7 +2715,14 @@
         <w:rPr>
           <w:lang w:eastAsia="en-US"/>
         </w:rPr>
-        <w:t>Main from</w:t>
+        <w:t xml:space="preserve">Main </w:t>
+      </w:r>
+      <w:proofErr w:type="spellStart"/>
+      <w:r>
+        <w:rPr>
+          <w:lang w:eastAsia="en-US"/>
+        </w:rPr>
+        <w:t>from</w:t>
       </w:r>
       <w:r>
         <w:rPr>
@@ -2452,7 +2735,14 @@
         <w:rPr>
           <w:lang w:eastAsia="en-US"/>
         </w:rPr>
-        <w:t>ELPV Dataset. A Benchmark for Visual Identification of Defective Solar Cells in Electro-luminescence Imagery. https://github.com/zae-bayern/elpv-dataset</w:t>
+        <w:t>ELPV</w:t>
+      </w:r>
+      <w:proofErr w:type="spellEnd"/>
+      <w:r>
+        <w:rPr>
+          <w:lang w:eastAsia="en-US"/>
+        </w:rPr>
+        <w:t xml:space="preserve"> Dataset. A Benchmark for Visual Identification of Defective Solar Cells in Electro-luminescence Imagery. https://github.com/zae-bayern/elpv-dataset</w:t>
       </w:r>
     </w:p>
     <w:p>
@@ -2498,7 +2788,21 @@
         <w:rPr>
           <w:lang w:eastAsia="en-US"/>
         </w:rPr>
-        <w:t>After convolution, a 2x2 max pooling layer with a stride of 2 is applied. In the CNN, each convolutional layer is equipped with activation functions like ReLU and Sigmoid.</w:t>
+        <w:t xml:space="preserve">After convolution, a 2x2 max pooling layer with a stride of 2 is applied. In the CNN, each convolutional layer is equipped with activation functions like </w:t>
+      </w:r>
+      <w:proofErr w:type="spellStart"/>
+      <w:r>
+        <w:rPr>
+          <w:lang w:eastAsia="en-US"/>
+        </w:rPr>
+        <w:t>ReLU</w:t>
+      </w:r>
+      <w:proofErr w:type="spellEnd"/>
+      <w:r>
+        <w:rPr>
+          <w:lang w:eastAsia="en-US"/>
+        </w:rPr>
+        <w:t xml:space="preserve"> and Sigmoid.</w:t>
       </w:r>
     </w:p>
     <w:p>
@@ -2669,13 +2973,13 @@
           <w:noProof/>
         </w:rPr>
         <w:drawing>
-          <wp:anchor distT="0" distB="0" distL="114300" distR="114300" simplePos="0" relativeHeight="251667456" behindDoc="0" locked="0" layoutInCell="1" allowOverlap="1" wp14:anchorId="626A99A4" wp14:editId="6FEAE37A">
+          <wp:anchor distT="0" distB="0" distL="114300" distR="114300" simplePos="0" relativeHeight="251667456" behindDoc="0" locked="0" layoutInCell="1" allowOverlap="1" wp14:anchorId="626A99A4" wp14:editId="5F07DDD9">
             <wp:simplePos x="0" y="0"/>
             <wp:positionH relativeFrom="margin">
-              <wp:align>right</wp:align>
+              <wp:posOffset>2932836</wp:posOffset>
             </wp:positionH>
             <wp:positionV relativeFrom="paragraph">
-              <wp:posOffset>3118210</wp:posOffset>
+              <wp:posOffset>2920339</wp:posOffset>
             </wp:positionV>
             <wp:extent cx="2202180" cy="2229485"/>
             <wp:effectExtent l="0" t="0" r="7620" b="0"/>
@@ -2722,8 +3026,16 @@
         <w:rPr>
           <w:rFonts w:eastAsia="宋体"/>
         </w:rPr>
-        <w:t>All image’s result</w:t>
-      </w:r>
+        <w:t xml:space="preserve">All image’s </w:t>
+      </w:r>
+      <w:proofErr w:type="gramStart"/>
+      <w:r>
+        <w:rPr>
+          <w:rFonts w:eastAsia="宋体"/>
+        </w:rPr>
+        <w:t>result</w:t>
+      </w:r>
+      <w:proofErr w:type="gramEnd"/>
     </w:p>
     <w:p>
       <w:pPr>
@@ -2738,13 +3050,13 @@
           <w:noProof/>
         </w:rPr>
         <w:drawing>
-          <wp:anchor distT="0" distB="0" distL="114300" distR="114300" simplePos="0" relativeHeight="251664384" behindDoc="0" locked="0" layoutInCell="1" allowOverlap="1" wp14:anchorId="5E3297E5" wp14:editId="20A70CD6">
+          <wp:anchor distT="0" distB="0" distL="114300" distR="114300" simplePos="0" relativeHeight="251664384" behindDoc="0" locked="0" layoutInCell="1" allowOverlap="1" wp14:anchorId="5E3297E5" wp14:editId="6722D04E">
             <wp:simplePos x="0" y="0"/>
             <wp:positionH relativeFrom="margin">
-              <wp:posOffset>3281005</wp:posOffset>
+              <wp:posOffset>3185312</wp:posOffset>
             </wp:positionH>
             <wp:positionV relativeFrom="paragraph">
-              <wp:posOffset>2850765</wp:posOffset>
+              <wp:posOffset>2594483</wp:posOffset>
             </wp:positionV>
             <wp:extent cx="1826552" cy="1945082"/>
             <wp:effectExtent l="0" t="0" r="2540" b="0"/>
@@ -2769,7 +3081,7 @@
                   <pic:spPr>
                     <a:xfrm>
                       <a:off x="0" y="0"/>
-                      <a:ext cx="1827183" cy="1945754"/>
+                      <a:ext cx="1826552" cy="1945082"/>
                     </a:xfrm>
                     <a:prstGeom prst="rect">
                       <a:avLst/>
@@ -2929,7 +3241,21 @@
         <w:rPr>
           <w:lang w:eastAsia="en-US"/>
         </w:rPr>
-        <w:t xml:space="preserve">model struggled significantly, with all 36 instances being misclassified. This suggests that the model may not have effectively learned to distinguish features of this category or was overshadowed by features of other categories. Class 2 (0.6 Damage): Similar to Class 1, all 9 instances were incorrectly classified, further indicating that the model failed to </w:t>
+        <w:t xml:space="preserve">model struggled significantly, with all 36 instances being misclassified. This suggests that the model may not have effectively learned to distinguish features of this category or was overshadowed by features of other categories. Class 2 (0.6 Damage): </w:t>
+      </w:r>
+      <w:proofErr w:type="gramStart"/>
+      <w:r>
+        <w:rPr>
+          <w:lang w:eastAsia="en-US"/>
+        </w:rPr>
+        <w:t>Similar to</w:t>
+      </w:r>
+      <w:proofErr w:type="gramEnd"/>
+      <w:r>
+        <w:rPr>
+          <w:lang w:eastAsia="en-US"/>
+        </w:rPr>
+        <w:t xml:space="preserve"> Class 1, all 9 instances were incorrectly classified, further indicating that the model failed to </w:t>
       </w:r>
       <w:r>
         <w:rPr>
@@ -3075,7 +3401,21 @@
         <w:rPr>
           <w:lang w:eastAsia="en-US"/>
         </w:rPr>
-        <w:t>From the confusion matrix, it is clear that the current configuration of the model is more proficient at detecting extreme conditions (normal and fully damaged) rather than intermediate conditions (0.3 and 0.6 damage). The high loss value also indicates that there is significant room for improvement in the model's ability to generalize from training data to unseen data.</w:t>
+        <w:t xml:space="preserve">From the confusion matrix, </w:t>
+      </w:r>
+      <w:proofErr w:type="gramStart"/>
+      <w:r>
+        <w:rPr>
+          <w:lang w:eastAsia="en-US"/>
+        </w:rPr>
+        <w:t>it is clear that the</w:t>
+      </w:r>
+      <w:proofErr w:type="gramEnd"/>
+      <w:r>
+        <w:rPr>
+          <w:lang w:eastAsia="en-US"/>
+        </w:rPr>
+        <w:t xml:space="preserve"> current configuration of the model is more proficient at detecting extreme conditions (normal and fully damaged) rather than intermediate conditions (0.3 and 0.6 damage). The high loss value also indicates that there is significant room for improvement in the model's ability to generalize from training data to unseen data.</w:t>
       </w:r>
     </w:p>
     <w:p>
@@ -3262,13 +3602,41 @@
         <w:rPr>
           <w:lang w:eastAsia="en-US"/>
         </w:rPr>
-        <w:t xml:space="preserve">[2] Wang, Jiang, Yi Yang, Junhua Mao, Zhiheng Huang, Chang Huang, and Wei </w:t>
-      </w:r>
-      <w:r>
-        <w:rPr>
-          <w:lang w:eastAsia="en-US"/>
-        </w:rPr>
-        <w:t>Xu. "Cnn-rnn: A unified framework for multi-label image classification." In Proceedings of the IEEE conference on computer vision and pattern recognition, pp. 2285-2294. 2016.</w:t>
+        <w:t xml:space="preserve">[2] Wang, Jiang, Yi Yang, </w:t>
+      </w:r>
+      <w:proofErr w:type="spellStart"/>
+      <w:r>
+        <w:rPr>
+          <w:lang w:eastAsia="en-US"/>
+        </w:rPr>
+        <w:t>Junhua</w:t>
+      </w:r>
+      <w:proofErr w:type="spellEnd"/>
+      <w:r>
+        <w:rPr>
+          <w:lang w:eastAsia="en-US"/>
+        </w:rPr>
+        <w:t xml:space="preserve"> Mao, Zhiheng Huang, Chang Huang, and Wei </w:t>
+      </w:r>
+      <w:r>
+        <w:rPr>
+          <w:lang w:eastAsia="en-US"/>
+        </w:rPr>
+        <w:t>Xu. "</w:t>
+      </w:r>
+      <w:proofErr w:type="spellStart"/>
+      <w:r>
+        <w:rPr>
+          <w:lang w:eastAsia="en-US"/>
+        </w:rPr>
+        <w:t>Cnn-rnn</w:t>
+      </w:r>
+      <w:proofErr w:type="spellEnd"/>
+      <w:r>
+        <w:rPr>
+          <w:lang w:eastAsia="en-US"/>
+        </w:rPr>
+        <w:t>: A unified framework for multi-label image classification." In Proceedings of the IEEE conference on computer vision and pattern recognition, pp. 2285-2294. 2016.</w:t>
       </w:r>
     </w:p>
     <w:p>
@@ -3282,7 +3650,63 @@
         <w:rPr>
           <w:lang w:eastAsia="en-US"/>
         </w:rPr>
-        <w:t>[3] Guo, Tianmei, Jiwen Dong, Henjian Li, and Yunxing Gao. "Simple convolutional neural network on image classification." In 2017 IEEE 2nd International Conference on Big Data Analysis (ICBDA), pp. 721-724. IEEE, 2017.</w:t>
+        <w:t xml:space="preserve">[3] Guo, </w:t>
+      </w:r>
+      <w:proofErr w:type="spellStart"/>
+      <w:r>
+        <w:rPr>
+          <w:lang w:eastAsia="en-US"/>
+        </w:rPr>
+        <w:t>Tianmei</w:t>
+      </w:r>
+      <w:proofErr w:type="spellEnd"/>
+      <w:r>
+        <w:rPr>
+          <w:lang w:eastAsia="en-US"/>
+        </w:rPr>
+        <w:t xml:space="preserve">, </w:t>
+      </w:r>
+      <w:proofErr w:type="spellStart"/>
+      <w:r>
+        <w:rPr>
+          <w:lang w:eastAsia="en-US"/>
+        </w:rPr>
+        <w:t>Jiwen</w:t>
+      </w:r>
+      <w:proofErr w:type="spellEnd"/>
+      <w:r>
+        <w:rPr>
+          <w:lang w:eastAsia="en-US"/>
+        </w:rPr>
+        <w:t xml:space="preserve"> Dong, </w:t>
+      </w:r>
+      <w:proofErr w:type="spellStart"/>
+      <w:r>
+        <w:rPr>
+          <w:lang w:eastAsia="en-US"/>
+        </w:rPr>
+        <w:t>Henjian</w:t>
+      </w:r>
+      <w:proofErr w:type="spellEnd"/>
+      <w:r>
+        <w:rPr>
+          <w:lang w:eastAsia="en-US"/>
+        </w:rPr>
+        <w:t xml:space="preserve"> Li, and </w:t>
+      </w:r>
+      <w:proofErr w:type="spellStart"/>
+      <w:r>
+        <w:rPr>
+          <w:lang w:eastAsia="en-US"/>
+        </w:rPr>
+        <w:t>Yunxing</w:t>
+      </w:r>
+      <w:proofErr w:type="spellEnd"/>
+      <w:r>
+        <w:rPr>
+          <w:lang w:eastAsia="en-US"/>
+        </w:rPr>
+        <w:t xml:space="preserve"> Gao. "Simple convolutional neural network on image classification." In 2017 IEEE 2nd International Conference on Big Data Analysis (ICBDA), pp. 721-724. IEEE, 2017.</w:t>
       </w:r>
     </w:p>
     <w:p>
@@ -3317,7 +3741,21 @@
         <w:rPr>
           <w:lang w:eastAsia="en-US"/>
         </w:rPr>
-        <w:t xml:space="preserve">1] W. Voker, “CNN with OpenCV,” Kaggle. [online]. Available: </w:t>
+        <w:t xml:space="preserve">1] W. </w:t>
+      </w:r>
+      <w:proofErr w:type="spellStart"/>
+      <w:r>
+        <w:rPr>
+          <w:lang w:eastAsia="en-US"/>
+        </w:rPr>
+        <w:t>Voker</w:t>
+      </w:r>
+      <w:proofErr w:type="spellEnd"/>
+      <w:r>
+        <w:rPr>
+          <w:lang w:eastAsia="en-US"/>
+        </w:rPr>
+        <w:t xml:space="preserve">, “CNN with OpenCV,” Kaggle. [online]. Available: </w:t>
       </w:r>
       <w:hyperlink r:id="rId16" w:tgtFrame="_new" w:history="1">
         <w:r>
@@ -6193,25 +6631,16 @@
 </file>
 
 <file path=customXml/item1.xml><?xml version="1.0" encoding="utf-8"?>
-<b:Sources xmlns:b="http://schemas.openxmlformats.org/officeDocument/2006/bibliography" xmlns="http://schemas.openxmlformats.org/officeDocument/2006/bibliography" SelectedStyle="\APASixthEditionOfficeOnline.xsl" StyleName="APA" Version="6"/>
-</file>
-
-<file path=customXml/item2.xml><?xml version="1.0" encoding="utf-8"?>
 <p:properties xmlns:p="http://schemas.microsoft.com/office/2006/metadata/properties" xmlns:xsi="http://www.w3.org/2001/XMLSchema-instance" xmlns:pc="http://schemas.microsoft.com/office/infopath/2007/PartnerControls">
   <documentManagement/>
 </p:properties>
 </file>
 
-<file path=customXml/item3.xml><?xml version="1.0" encoding="utf-8"?>
-<?mso-contentType ?>
-<FormTemplates xmlns="http://schemas.microsoft.com/sharepoint/v3/contenttype/forms">
-  <Display>DocumentLibraryForm</Display>
-  <Edit>DocumentLibraryForm</Edit>
-  <New>DocumentLibraryForm</New>
-</FormTemplates>
+<file path=customXml/item2.xml><?xml version="1.0" encoding="utf-8"?>
+<b:Sources xmlns:b="http://schemas.openxmlformats.org/officeDocument/2006/bibliography" xmlns="http://schemas.openxmlformats.org/officeDocument/2006/bibliography" SelectedStyle="\APASixthEditionOfficeOnline.xsl" StyleName="APA" Version="6"/>
 </file>
 
-<file path=customXml/item4.xml><?xml version="1.0" encoding="utf-8"?>
+<file path=customXml/item3.xml><?xml version="1.0" encoding="utf-8"?>
 <ct:contentTypeSchema xmlns:ct="http://schemas.microsoft.com/office/2006/metadata/contentType" xmlns:ma="http://schemas.microsoft.com/office/2006/metadata/properties/metaAttributes" ct:_="" ma:_="" ma:contentTypeName="文档" ma:contentTypeID="0x0101000556C23D812606409543AF9381631383" ma:contentTypeVersion="4" ma:contentTypeDescription="新建文档。" ma:contentTypeScope="" ma:versionID="1e69967d7d1c3e555e457657797cadb3">
   <xsd:schema xmlns:xsd="http://www.w3.org/2001/XMLSchema" xmlns:xs="http://www.w3.org/2001/XMLSchema" xmlns:p="http://schemas.microsoft.com/office/2006/metadata/properties" xmlns:ns3="39c6baad-8832-4558-a1a4-13bda3cf4975" targetNamespace="http://schemas.microsoft.com/office/2006/metadata/properties" ma:root="true" ma:fieldsID="7db902b6e631d898fe22d8919c9c844c" ns3:_="">
     <xsd:import namespace="39c6baad-8832-4558-a1a4-13bda3cf4975"/>
@@ -6357,15 +6786,16 @@
 </ct:contentTypeSchema>
 </file>
 
-<file path=customXml/itemProps1.xml><?xml version="1.0" encoding="utf-8"?>
-<ds:datastoreItem xmlns:ds="http://schemas.openxmlformats.org/officeDocument/2006/customXml" ds:itemID="{BB3AA9AC-EADB-48F8-879F-319BC8C4D33C}">
-  <ds:schemaRefs>
-    <ds:schemaRef ds:uri="http://schemas.openxmlformats.org/officeDocument/2006/bibliography"/>
-  </ds:schemaRefs>
-</ds:datastoreItem>
+<file path=customXml/item4.xml><?xml version="1.0" encoding="utf-8"?>
+<?mso-contentType ?>
+<FormTemplates xmlns="http://schemas.microsoft.com/sharepoint/v3/contenttype/forms">
+  <Display>DocumentLibraryForm</Display>
+  <Edit>DocumentLibraryForm</Edit>
+  <New>DocumentLibraryForm</New>
+</FormTemplates>
 </file>
 
-<file path=customXml/itemProps2.xml><?xml version="1.0" encoding="utf-8"?>
+<file path=customXml/itemProps1.xml><?xml version="1.0" encoding="utf-8"?>
 <ds:datastoreItem xmlns:ds="http://schemas.openxmlformats.org/officeDocument/2006/customXml" ds:itemID="{B2754A16-6EAF-4F71-9E8D-72EAB7B90FFD}">
   <ds:schemaRefs>
     <ds:schemaRef ds:uri="http://schemas.microsoft.com/office/2006/metadata/properties"/>
@@ -6374,15 +6804,15 @@
 </ds:datastoreItem>
 </file>
 
-<file path=customXml/itemProps3.xml><?xml version="1.0" encoding="utf-8"?>
-<ds:datastoreItem xmlns:ds="http://schemas.openxmlformats.org/officeDocument/2006/customXml" ds:itemID="{4B3481E3-57A4-4A16-A25F-94D01F3C97EC}">
+<file path=customXml/itemProps2.xml><?xml version="1.0" encoding="utf-8"?>
+<ds:datastoreItem xmlns:ds="http://schemas.openxmlformats.org/officeDocument/2006/customXml" ds:itemID="{BB3AA9AC-EADB-48F8-879F-319BC8C4D33C}">
   <ds:schemaRefs>
-    <ds:schemaRef ds:uri="http://schemas.microsoft.com/sharepoint/v3/contenttype/forms"/>
+    <ds:schemaRef ds:uri="http://schemas.openxmlformats.org/officeDocument/2006/bibliography"/>
   </ds:schemaRefs>
 </ds:datastoreItem>
 </file>
 
-<file path=customXml/itemProps4.xml><?xml version="1.0" encoding="utf-8"?>
+<file path=customXml/itemProps3.xml><?xml version="1.0" encoding="utf-8"?>
 <ds:datastoreItem xmlns:ds="http://schemas.openxmlformats.org/officeDocument/2006/customXml" ds:itemID="{9368618E-186B-4502-8326-1539921C2DA0}">
   <ds:schemaRefs>
     <ds:schemaRef ds:uri="http://schemas.microsoft.com/office/2006/metadata/contentType"/>
@@ -6398,4 +6828,12 @@
     <ds:schemaRef ds:uri="http://schemas.microsoft.com/internal/obd"/>
   </ds:schemaRefs>
 </ds:datastoreItem>
+</file>
+
+<file path=customXml/itemProps4.xml><?xml version="1.0" encoding="utf-8"?>
+<ds:datastoreItem xmlns:ds="http://schemas.openxmlformats.org/officeDocument/2006/customXml" ds:itemID="{4B3481E3-57A4-4A16-A25F-94D01F3C97EC}">
+  <ds:schemaRefs>
+    <ds:schemaRef ds:uri="http://schemas.microsoft.com/sharepoint/v3/contenttype/forms"/>
+  </ds:schemaRefs>
+</ds:datastoreItem>
 </file>